--- a/TemplateLontarWatermark.docx
+++ b/TemplateLontarWatermark.docx
@@ -5,6 +5,10 @@
     <w:p>
       <w:pPr>
         <w:pStyle w:val="LontarDIgital"/>
+        <w:rPr>
+          <w:sz w:val="2"/>
+          <w:szCs w:val="2"/>
+        </w:rPr>
       </w:pPr>
     </w:p>
     <w:sectPr>
@@ -113,7 +117,7 @@
       <w:rPr>
         <w:noProof/>
       </w:rPr>
-      <w:pict w14:anchorId="570012D0">
+      <w:pict w14:anchorId="7D9CB246">
         <v:shapetype id="_x0000_t75" coordsize="21600,21600" o:spt="75" o:preferrelative="t" path="m@4@5l@4@11@9@11@9@5xe" filled="f" stroked="f">
           <v:stroke joinstyle="miter"/>
           <v:formulas>
@@ -133,9 +137,8 @@
           <v:path o:extrusionok="f" gradientshapeok="t" o:connecttype="rect"/>
           <o:lock v:ext="edit" aspectratio="t"/>
         </v:shapetype>
-        <v:shape id="WordPictureWatermark20552922" o:spid="_x0000_s1026" type="#_x0000_t75" style="position:absolute;margin-left:0;margin-top:0;width:1569.7pt;height:195.45pt;z-index:-251657216;mso-position-horizontal:center;mso-position-horizontal-relative:margin;mso-position-vertical:center;mso-position-vertical-relative:margin" o:allowincell="f">
-          <v:imagedata r:id="rId1" o:title="LontarFix"/>
-          <w10:wrap anchorx="margin" anchory="margin"/>
+        <v:shape id="WordPictureWatermark7273469" o:spid="_x0000_s1029" type="#_x0000_t75" style="position:absolute;margin-left:0;margin-top:0;width:1605.75pt;height:241.9pt;z-index:-251657216;mso-position-horizontal:center;mso-position-horizontal-relative:margin;mso-position-vertical:center;mso-position-vertical-relative:margin" o:allowincell="f">
+          <v:imagedata r:id="rId1" o:title="Lontar Words"/>
         </v:shape>
       </w:pict>
     </w:r>
@@ -153,7 +156,7 @@
       <w:rPr>
         <w:noProof/>
       </w:rPr>
-      <w:pict w14:anchorId="4F131E5D">
+      <w:pict w14:anchorId="0AB1EA77">
         <v:shapetype id="_x0000_t75" coordsize="21600,21600" o:spt="75" o:preferrelative="t" path="m@4@5l@4@11@9@11@9@5xe" filled="f" stroked="f">
           <v:stroke joinstyle="miter"/>
           <v:formulas>
@@ -173,9 +176,8 @@
           <v:path o:extrusionok="f" gradientshapeok="t" o:connecttype="rect"/>
           <o:lock v:ext="edit" aspectratio="t"/>
         </v:shapetype>
-        <v:shape id="WordPictureWatermark20552923" o:spid="_x0000_s1027" type="#_x0000_t75" style="position:absolute;margin-left:0;margin-top:0;width:1569.7pt;height:195.45pt;z-index:-251656192;mso-position-horizontal:center;mso-position-horizontal-relative:margin;mso-position-vertical:center;mso-position-vertical-relative:margin" o:allowincell="f">
-          <v:imagedata r:id="rId1" o:title="LontarFix"/>
-          <w10:wrap anchorx="margin" anchory="margin"/>
+        <v:shape id="WordPictureWatermark7273470" o:spid="_x0000_s1030" type="#_x0000_t75" style="position:absolute;margin-left:0;margin-top:0;width:1605.75pt;height:241.9pt;z-index:-251656192;mso-position-horizontal:center;mso-position-horizontal-relative:margin;mso-position-vertical:center;mso-position-vertical-relative:margin" o:allowincell="f">
+          <v:imagedata r:id="rId1" o:title="Lontar Words"/>
         </v:shape>
       </w:pict>
     </w:r>
@@ -193,7 +195,7 @@
       <w:rPr>
         <w:noProof/>
       </w:rPr>
-      <w:pict w14:anchorId="1D070A9F">
+      <w:pict w14:anchorId="017CEDDC">
         <v:shapetype id="_x0000_t75" coordsize="21600,21600" o:spt="75" o:preferrelative="t" path="m@4@5l@4@11@9@11@9@5xe" filled="f" stroked="f">
           <v:stroke joinstyle="miter"/>
           <v:formulas>
@@ -213,9 +215,8 @@
           <v:path o:extrusionok="f" gradientshapeok="t" o:connecttype="rect"/>
           <o:lock v:ext="edit" aspectratio="t"/>
         </v:shapetype>
-        <v:shape id="WordPictureWatermark20552921" o:spid="_x0000_s1025" type="#_x0000_t75" style="position:absolute;margin-left:0;margin-top:0;width:1569.7pt;height:195.45pt;z-index:-251658240;mso-position-horizontal:center;mso-position-horizontal-relative:margin;mso-position-vertical:center;mso-position-vertical-relative:margin" o:allowincell="f">
-          <v:imagedata r:id="rId1" o:title="LontarFix"/>
-          <w10:wrap anchorx="margin" anchory="margin"/>
+        <v:shape id="WordPictureWatermark7273468" o:spid="_x0000_s1028" type="#_x0000_t75" style="position:absolute;margin-left:0;margin-top:0;width:1605.75pt;height:241.9pt;z-index:-251658240;mso-position-horizontal:center;mso-position-horizontal-relative:margin;mso-position-vertical:center;mso-position-vertical-relative:margin" o:allowincell="f">
+          <v:imagedata r:id="rId1" o:title="Lontar Words"/>
         </v:shape>
       </w:pict>
     </w:r>
